--- a/Economist Survey 2021/GrowthInformation.docx
+++ b/Economist Survey 2021/GrowthInformation.docx
@@ -5,14 +5,13 @@
     <w:p>
       <w:pPr>
         <w:rPr>
-          <w:rFonts w:ascii="Times New Roman" w:eastAsia="Times New Roman" w:hAnsi="Times New Roman" w:cs="Times New Roman"/>
+          <w:rFonts w:ascii="Arial" w:eastAsia="Times New Roman" w:hAnsi="Arial" w:cs="Arial"/>
           <w:lang w:eastAsia="en-GB"/>
         </w:rPr>
       </w:pPr>
       <w:r>
         <w:rPr>
           <w:rFonts w:ascii="Arial" w:eastAsia="Times New Roman" w:hAnsi="Arial" w:cs="Arial"/>
-          <w:color w:val="000000"/>
           <w:lang w:eastAsia="en-GB"/>
         </w:rPr>
         <w:t>In the following question we will ask you for your views on future economic growth. For your reference, the following chart shows the mean annual growth rates of world GDP per capita by decade over the past century.</w:t>
@@ -21,25 +20,22 @@
     <w:p>
       <w:pPr>
         <w:rPr>
-          <w:rFonts w:ascii="Times New Roman" w:eastAsia="Times New Roman" w:hAnsi="Times New Roman" w:cs="Times New Roman"/>
+          <w:rFonts w:ascii="Arial" w:eastAsia="Times New Roman" w:hAnsi="Arial" w:cs="Arial"/>
           <w:lang w:eastAsia="en-GB"/>
         </w:rPr>
       </w:pPr>
     </w:p>
     <w:p>
       <w:pPr>
-        <w:rPr>
-          <w:rFonts w:ascii="Times New Roman" w:eastAsia="Times New Roman" w:hAnsi="Times New Roman" w:cs="Times New Roman"/>
+        <w:jc w:val="center"/>
+        <w:rPr>
+          <w:rFonts w:ascii="Arial" w:eastAsia="Times New Roman" w:hAnsi="Arial" w:cs="Arial"/>
           <w:lang w:eastAsia="en-GB"/>
         </w:rPr>
       </w:pPr>
       <w:r>
         <w:rPr>
           <w:rFonts w:ascii="Arial" w:eastAsia="Times New Roman" w:hAnsi="Arial" w:cs="Arial"/>
-          <w:b/>
-          <w:bCs/>
-          <w:color w:val="000000"/>
-          <w:bdr w:val="none" w:sz="0" w:space="0" w:color="auto" w:frame="1"/>
           <w:lang w:eastAsia="en-GB"/>
         </w:rPr>
         <w:fldChar w:fldCharType="begin"/>
@@ -47,21 +43,13 @@
       <w:r>
         <w:rPr>
           <w:rFonts w:ascii="Arial" w:eastAsia="Times New Roman" w:hAnsi="Arial" w:cs="Arial"/>
-          <w:b/>
-          <w:bCs/>
-          <w:color w:val="000000"/>
-          <w:bdr w:val="none" w:sz="0" w:space="0" w:color="auto" w:frame="1"/>
-          <w:lang w:eastAsia="en-GB"/>
-        </w:rPr>
-        <w:instrText xml:space="preserve"> INCLUDEPICTURE "https://lh5.googleusercontent.com/6wBeVQ4H9FpsGVM7SP85s2biZYcxDg7KZXH56OQrEBTsXILHDYkOTu0zyU6cAR1egfLBEAWgF5Oc_UxqhZTaJVhqvRKslCtdENEVUIEsNhkDxTDd1sIKdROe5lze8KyBQ8p0C4mG" \* MERGEFORMATINET </w:instrText>
+          <w:lang w:eastAsia="en-GB"/>
+        </w:rPr>
+        <w:instrText xml:space="preserve"> INCLUDEPICTURE "https://ndsurveys.qualtrics.com/CP/Graphic.php?IM=IM_emsOpYizck5Iqfs" \* MERGEFORMATINET </w:instrText>
       </w:r>
       <w:r>
         <w:rPr>
           <w:rFonts w:ascii="Arial" w:eastAsia="Times New Roman" w:hAnsi="Arial" w:cs="Arial"/>
-          <w:b/>
-          <w:bCs/>
-          <w:color w:val="000000"/>
-          <w:bdr w:val="none" w:sz="0" w:space="0" w:color="auto" w:frame="1"/>
           <w:lang w:eastAsia="en-GB"/>
         </w:rPr>
         <w:fldChar w:fldCharType="separate"/>
@@ -69,18 +57,14 @@
       <w:r>
         <w:rPr>
           <w:rFonts w:ascii="Arial" w:eastAsia="Times New Roman" w:hAnsi="Arial" w:cs="Arial"/>
-          <w:b/>
-          <w:bCs/>
           <w:noProof/>
-          <w:color w:val="000000"/>
-          <w:bdr w:val="none" w:sz="0" w:space="0" w:color="auto" w:frame="1"/>
           <w:lang w:eastAsia="en-GB"/>
         </w:rPr>
         <w:drawing>
-          <wp:inline distT="0" distB="0" distL="0" distR="0" wp14:anchorId="768EB70C" wp14:editId="771F1F0A">
-            <wp:extent cx="5727700" cy="3545840"/>
+          <wp:inline distT="0" distB="0" distL="0" distR="0" wp14:anchorId="66A84A50" wp14:editId="1FC90837">
+            <wp:extent cx="5727700" cy="3495040"/>
             <wp:effectExtent l="0" t="0" r="0" b="0"/>
-            <wp:docPr id="1" name="Picture 1" descr="Chart, bar chart, histogram&#10;&#10;Description automatically generated"/>
+            <wp:docPr id="2" name="Picture 2" descr="Chart, bar chart, histogram&#10;&#10;Description automatically generated"/>
             <wp:cNvGraphicFramePr>
               <a:graphicFrameLocks xmlns:a="http://schemas.openxmlformats.org/drawingml/2006/main" noChangeAspect="1"/>
             </wp:cNvGraphicFramePr>
@@ -88,7 +72,7 @@
               <a:graphicData uri="http://schemas.openxmlformats.org/drawingml/2006/picture">
                 <pic:pic xmlns:pic="http://schemas.openxmlformats.org/drawingml/2006/picture">
                   <pic:nvPicPr>
-                    <pic:cNvPr id="1" name="Picture 1" descr="Chart, bar chart, histogram&#10;&#10;Description automatically generated"/>
+                    <pic:cNvPr id="2" name="Picture 2" descr="Chart, bar chart, histogram&#10;&#10;Description automatically generated"/>
                     <pic:cNvPicPr>
                       <a:picLocks noChangeAspect="1" noChangeArrowheads="1"/>
                     </pic:cNvPicPr>
@@ -109,7 +93,7 @@
                   <pic:spPr bwMode="auto">
                     <a:xfrm>
                       <a:off x="0" y="0"/>
-                      <a:ext cx="5727700" cy="3545840"/>
+                      <a:ext cx="5727700" cy="3495040"/>
                     </a:xfrm>
                     <a:prstGeom prst="rect">
                       <a:avLst/>
@@ -128,10 +112,6 @@
       <w:r>
         <w:rPr>
           <w:rFonts w:ascii="Arial" w:eastAsia="Times New Roman" w:hAnsi="Arial" w:cs="Arial"/>
-          <w:b/>
-          <w:bCs/>
-          <w:color w:val="000000"/>
-          <w:bdr w:val="none" w:sz="0" w:space="0" w:color="auto" w:frame="1"/>
           <w:lang w:eastAsia="en-GB"/>
         </w:rPr>
         <w:fldChar w:fldCharType="end"/>
@@ -141,14 +121,13 @@
       <w:pPr>
         <w:jc w:val="right"/>
         <w:rPr>
-          <w:rFonts w:ascii="Times New Roman" w:eastAsia="Times New Roman" w:hAnsi="Times New Roman" w:cs="Times New Roman"/>
+          <w:rFonts w:ascii="Arial" w:eastAsia="Times New Roman" w:hAnsi="Arial" w:cs="Arial"/>
           <w:lang w:eastAsia="en-GB"/>
         </w:rPr>
       </w:pPr>
       <w:r>
         <w:rPr>
           <w:rFonts w:ascii="Arial" w:eastAsia="Times New Roman" w:hAnsi="Arial" w:cs="Arial"/>
-          <w:color w:val="000000"/>
           <w:lang w:eastAsia="en-GB"/>
         </w:rPr>
         <w:t>Source: Maddison Project Database 2020: 1920-2018</w:t>
@@ -157,7 +136,7 @@
     <w:p>
       <w:pPr>
         <w:rPr>
-          <w:rFonts w:ascii="Times New Roman" w:eastAsia="Times New Roman" w:hAnsi="Times New Roman" w:cs="Times New Roman"/>
+          <w:rFonts w:ascii="Arial" w:eastAsia="Times New Roman" w:hAnsi="Arial" w:cs="Arial"/>
           <w:lang w:eastAsia="en-GB"/>
         </w:rPr>
       </w:pPr>
@@ -165,40 +144,40 @@
     <w:p>
       <w:pPr>
         <w:rPr>
-          <w:rFonts w:ascii="Times New Roman" w:eastAsia="Times New Roman" w:hAnsi="Times New Roman" w:cs="Times New Roman"/>
+          <w:rFonts w:ascii="Arial" w:eastAsia="Times New Roman" w:hAnsi="Arial" w:cs="Arial"/>
           <w:lang w:eastAsia="en-GB"/>
         </w:rPr>
       </w:pPr>
       <w:r>
         <w:rPr>
           <w:rFonts w:ascii="Arial" w:eastAsia="Times New Roman" w:hAnsi="Arial" w:cs="Arial"/>
-          <w:color w:val="000000"/>
           <w:lang w:eastAsia="en-GB"/>
         </w:rPr>
         <w:t xml:space="preserve">If you want to look at a larger version of the graph you can click </w:t>
       </w:r>
+      <w:hyperlink r:id="rId6" w:tgtFrame="_blank" w:history="1">
+        <w:r>
+          <w:rPr>
+            <w:rFonts w:ascii="Arial" w:eastAsia="Times New Roman" w:hAnsi="Arial" w:cs="Arial"/>
+            <w:color w:val="0000FF"/>
+            <w:u w:val="single"/>
+            <w:lang w:eastAsia="en-GB"/>
+          </w:rPr>
+          <w:t>here</w:t>
+        </w:r>
+      </w:hyperlink>
       <w:r>
         <w:rPr>
           <w:rFonts w:ascii="Arial" w:eastAsia="Times New Roman" w:hAnsi="Arial" w:cs="Arial"/>
-          <w:color w:val="0000FF"/>
-          <w:u w:val="single"/>
-          <w:lang w:eastAsia="en-GB"/>
-        </w:rPr>
-        <w:t xml:space="preserve">here </w:t>
-      </w:r>
-      <w:r>
-        <w:rPr>
-          <w:rFonts w:ascii="Arial" w:eastAsia="Times New Roman" w:hAnsi="Arial" w:cs="Arial"/>
-          <w:color w:val="000000"/>
-          <w:lang w:eastAsia="en-GB"/>
-        </w:rPr>
-        <w:t>(opens in new window).</w:t>
+          <w:lang w:eastAsia="en-GB"/>
+        </w:rPr>
+        <w:t xml:space="preserve"> (opens in new window). </w:t>
       </w:r>
     </w:p>
     <w:p>
       <w:pPr>
         <w:rPr>
-          <w:rFonts w:ascii="Times New Roman" w:eastAsia="Times New Roman" w:hAnsi="Times New Roman" w:cs="Times New Roman"/>
+          <w:rFonts w:ascii="Arial" w:eastAsia="Times New Roman" w:hAnsi="Arial" w:cs="Arial"/>
           <w:lang w:eastAsia="en-GB"/>
         </w:rPr>
       </w:pPr>
@@ -206,28 +185,25 @@
     <w:p>
       <w:pPr>
         <w:rPr>
-          <w:rFonts w:ascii="Times New Roman" w:eastAsia="Times New Roman" w:hAnsi="Times New Roman" w:cs="Times New Roman"/>
+          <w:rFonts w:ascii="Arial" w:eastAsia="Times New Roman" w:hAnsi="Arial" w:cs="Arial"/>
           <w:lang w:eastAsia="en-GB"/>
         </w:rPr>
       </w:pPr>
       <w:r>
         <w:rPr>
           <w:rFonts w:ascii="Arial" w:eastAsia="Times New Roman" w:hAnsi="Arial" w:cs="Arial"/>
-          <w:color w:val="000000"/>
-          <w:lang w:eastAsia="en-GB"/>
-        </w:rPr>
-        <w:t>The mean annual growth rate over the full period was 2.31%.</w:t>
+          <w:lang w:eastAsia="en-GB"/>
+        </w:rPr>
+        <w:t>The mean annual growth rate over the period 1920 - 2018 was 2.31%.</w:t>
       </w:r>
     </w:p>
     <w:p>
       <w:pPr>
         <w:rPr>
-          <w:rFonts w:ascii="Times New Roman" w:eastAsia="Times New Roman" w:hAnsi="Times New Roman" w:cs="Times New Roman"/>
-          <w:lang w:eastAsia="en-GB"/>
+          <w:rFonts w:ascii="Arial" w:hAnsi="Arial" w:cs="Arial"/>
         </w:rPr>
       </w:pPr>
     </w:p>
-    <w:p/>
     <w:sectPr>
       <w:pgSz w:w="11900" w:h="16840"/>
       <w:pgMar w:top="1440" w:right="1440" w:bottom="1440" w:left="1440" w:header="708" w:footer="708" w:gutter="0"/>
@@ -1151,6 +1127,18 @@
       <w:lang w:eastAsia="en-GB"/>
     </w:rPr>
   </w:style>
+  <w:style w:type="character" w:styleId="Hyperlink">
+    <w:name w:val="Hyperlink"/>
+    <w:basedOn w:val="DefaultParagraphFont"/>
+    <w:uiPriority w:val="99"/>
+    <w:semiHidden/>
+    <w:unhideWhenUsed/>
+    <w:rsid w:val="00416AC7"/>
+    <w:rPr>
+      <w:color w:val="0000FF"/>
+      <w:u w:val="single"/>
+    </w:rPr>
+  </w:style>
 </w:styles>
 </file>
 

--- a/Economist Survey 2021/GrowthInformation.docx
+++ b/Economist Survey 2021/GrowthInformation.docx
@@ -14,7 +14,21 @@
           <w:rFonts w:ascii="Arial" w:eastAsia="Times New Roman" w:hAnsi="Arial" w:cs="Arial"/>
           <w:lang w:eastAsia="en-GB"/>
         </w:rPr>
-        <w:t>In the following question we will ask you for your views on future economic growth. For your reference, the following chart shows the mean annual growth rates of world GDP per capita by decade over the past century.</w:t>
+        <w:t>In the following question</w:t>
+      </w:r>
+      <w:r>
+        <w:rPr>
+          <w:rFonts w:ascii="Arial" w:eastAsia="Times New Roman" w:hAnsi="Arial" w:cs="Arial"/>
+          <w:lang w:eastAsia="en-GB"/>
+        </w:rPr>
+        <w:t>s</w:t>
+      </w:r>
+      <w:r>
+        <w:rPr>
+          <w:rFonts w:ascii="Arial" w:eastAsia="Times New Roman" w:hAnsi="Arial" w:cs="Arial"/>
+          <w:lang w:eastAsia="en-GB"/>
+        </w:rPr>
+        <w:t xml:space="preserve"> we will ask you for your views on future economic growth. For your reference, the following chart shows the mean annual growth rates of world GDP per capita by decade over the past century.</w:t>
       </w:r>
     </w:p>
     <w:p>
@@ -171,7 +185,7 @@
           <w:rFonts w:ascii="Arial" w:eastAsia="Times New Roman" w:hAnsi="Arial" w:cs="Arial"/>
           <w:lang w:eastAsia="en-GB"/>
         </w:rPr>
-        <w:t xml:space="preserve"> (opens in new window). </w:t>
+        <w:t>. </w:t>
       </w:r>
     </w:p>
     <w:p>
